--- a/lab_setup/Test_Instance_and_Connection.docx
+++ b/lab_setup/Test_Instance_and_Connection.docx
@@ -113,6 +113,7 @@
           <w:szCs w:val="20"/>
         </w:rPr>
       </w:pPr>
+      <w:proofErr w:type="spellStart"/>
       <w:r>
         <w:rPr>
           <w:rFonts w:ascii="Verdana" w:hAnsi="Verdana"/>
@@ -127,7 +128,16 @@
           <w:sz w:val="20"/>
           <w:szCs w:val="20"/>
         </w:rPr>
-        <w:t xml:space="preserve">.ppk </w:t>
+        <w:t>.ppk</w:t>
+      </w:r>
+      <w:proofErr w:type="spellEnd"/>
+      <w:r>
+        <w:rPr>
+          <w:rFonts w:ascii="Verdana" w:hAnsi="Verdana"/>
+          <w:sz w:val="20"/>
+          <w:szCs w:val="20"/>
+        </w:rPr>
+        <w:t xml:space="preserve"> </w:t>
       </w:r>
       <w:r>
         <w:rPr>
@@ -186,6 +196,7 @@
           <w:szCs w:val="20"/>
         </w:rPr>
       </w:pPr>
+      <w:proofErr w:type="spellStart"/>
       <w:r>
         <w:rPr>
           <w:rFonts w:ascii="Verdana" w:hAnsi="Verdana"/>
@@ -200,7 +211,16 @@
           <w:sz w:val="20"/>
           <w:szCs w:val="20"/>
         </w:rPr>
-        <w:t xml:space="preserve">.pem </w:t>
+        <w:t>.pem</w:t>
+      </w:r>
+      <w:proofErr w:type="spellEnd"/>
+      <w:r>
+        <w:rPr>
+          <w:rFonts w:ascii="Verdana" w:hAnsi="Verdana"/>
+          <w:sz w:val="20"/>
+          <w:szCs w:val="20"/>
+        </w:rPr>
+        <w:t xml:space="preserve"> </w:t>
       </w:r>
       <w:r>
         <w:rPr>
@@ -258,6 +278,14 @@
           <w:szCs w:val="20"/>
         </w:rPr>
         <w:t>&lt;IP&gt;: IP address provided for testing</w:t>
+      </w:r>
+      <w:r>
+        <w:rPr>
+          <w:rFonts w:ascii="Verdana" w:hAnsi="Verdana"/>
+          <w:sz w:val="20"/>
+          <w:szCs w:val="20"/>
+        </w:rPr>
+        <w:t xml:space="preserve"> by ASPE</w:t>
       </w:r>
     </w:p>
     <w:p>
@@ -414,6 +442,7 @@
         </w:rPr>
         <w:t xml:space="preserve"> to the folder that has the file “</w:t>
       </w:r>
+      <w:proofErr w:type="spellStart"/>
       <w:r>
         <w:rPr>
           <w:rFonts w:ascii="Verdana" w:hAnsi="Verdana"/>
@@ -428,7 +457,16 @@
           <w:sz w:val="20"/>
           <w:szCs w:val="20"/>
         </w:rPr>
-        <w:t>.pem”</w:t>
+        <w:t>.pem</w:t>
+      </w:r>
+      <w:proofErr w:type="spellEnd"/>
+      <w:r>
+        <w:rPr>
+          <w:rFonts w:ascii="Verdana" w:hAnsi="Verdana"/>
+          <w:sz w:val="20"/>
+          <w:szCs w:val="20"/>
+        </w:rPr>
+        <w:t>”</w:t>
       </w:r>
     </w:p>
     <w:p>
@@ -495,6 +533,7 @@
         </w:rPr>
         <w:t xml:space="preserve">$ </w:t>
       </w:r>
+      <w:proofErr w:type="spellStart"/>
       <w:r>
         <w:rPr>
           <w:rFonts w:ascii="Verdana" w:eastAsia="Times New Roman" w:hAnsi="Verdana" w:cs="Consolas"/>
@@ -504,8 +543,9 @@
           <w:sz w:val="20"/>
           <w:szCs w:val="20"/>
         </w:rPr>
-        <w:t xml:space="preserve">chmod 400 </w:t>
-      </w:r>
+        <w:t>chmod</w:t>
+      </w:r>
+      <w:proofErr w:type="spellEnd"/>
       <w:r>
         <w:rPr>
           <w:rFonts w:ascii="Verdana" w:eastAsia="Times New Roman" w:hAnsi="Verdana" w:cs="Consolas"/>
@@ -515,6 +555,18 @@
           <w:sz w:val="20"/>
           <w:szCs w:val="20"/>
         </w:rPr>
+        <w:t xml:space="preserve"> 400 </w:t>
+      </w:r>
+      <w:proofErr w:type="spellStart"/>
+      <w:r>
+        <w:rPr>
+          <w:rFonts w:ascii="Verdana" w:eastAsia="Times New Roman" w:hAnsi="Verdana" w:cs="Consolas"/>
+          <w:b/>
+          <w:bCs/>
+          <w:color w:val="2F5496" w:themeColor="accent5" w:themeShade="BF"/>
+          <w:sz w:val="20"/>
+          <w:szCs w:val="20"/>
+        </w:rPr>
         <w:t>Default</w:t>
       </w:r>
       <w:r>
@@ -528,6 +580,7 @@
         </w:rPr>
         <w:t>.pem</w:t>
       </w:r>
+      <w:proofErr w:type="spellEnd"/>
     </w:p>
     <w:p>
       <w:pPr>
@@ -546,6 +599,7 @@
         </w:rPr>
         <w:t xml:space="preserve">$ </w:t>
       </w:r>
+      <w:proofErr w:type="spellStart"/>
       <w:r>
         <w:rPr>
           <w:rFonts w:ascii="Verdana" w:hAnsi="Verdana" w:cs="Consolas"/>
@@ -553,8 +607,9 @@
           <w:bCs/>
           <w:color w:val="2F5496" w:themeColor="accent5" w:themeShade="BF"/>
         </w:rPr>
-        <w:t>ssh -i "</w:t>
-      </w:r>
+        <w:t>ssh</w:t>
+      </w:r>
+      <w:proofErr w:type="spellEnd"/>
       <w:r>
         <w:rPr>
           <w:rFonts w:ascii="Verdana" w:hAnsi="Verdana" w:cs="Consolas"/>
@@ -562,6 +617,36 @@
           <w:bCs/>
           <w:color w:val="2F5496" w:themeColor="accent5" w:themeShade="BF"/>
         </w:rPr>
+        <w:t xml:space="preserve"> -</w:t>
+      </w:r>
+      <w:proofErr w:type="spellStart"/>
+      <w:r>
+        <w:rPr>
+          <w:rFonts w:ascii="Verdana" w:hAnsi="Verdana" w:cs="Consolas"/>
+          <w:b/>
+          <w:bCs/>
+          <w:color w:val="2F5496" w:themeColor="accent5" w:themeShade="BF"/>
+        </w:rPr>
+        <w:t>i</w:t>
+      </w:r>
+      <w:proofErr w:type="spellEnd"/>
+      <w:r>
+        <w:rPr>
+          <w:rFonts w:ascii="Verdana" w:hAnsi="Verdana" w:cs="Consolas"/>
+          <w:b/>
+          <w:bCs/>
+          <w:color w:val="2F5496" w:themeColor="accent5" w:themeShade="BF"/>
+        </w:rPr>
+        <w:t xml:space="preserve"> "</w:t>
+      </w:r>
+      <w:proofErr w:type="spellStart"/>
+      <w:r>
+        <w:rPr>
+          <w:rFonts w:ascii="Verdana" w:hAnsi="Verdana" w:cs="Consolas"/>
+          <w:b/>
+          <w:bCs/>
+          <w:color w:val="2F5496" w:themeColor="accent5" w:themeShade="BF"/>
+        </w:rPr>
         <w:t>Default</w:t>
       </w:r>
       <w:r>
@@ -571,8 +656,9 @@
           <w:bCs/>
           <w:color w:val="2F5496" w:themeColor="accent5" w:themeShade="BF"/>
         </w:rPr>
-        <w:t>.pem" ubuntu@</w:t>
-      </w:r>
+        <w:t>.pem</w:t>
+      </w:r>
+      <w:proofErr w:type="spellEnd"/>
       <w:r>
         <w:rPr>
           <w:rFonts w:ascii="Verdana" w:hAnsi="Verdana" w:cs="Consolas"/>
@@ -580,8 +666,28 @@
           <w:bCs/>
           <w:color w:val="2F5496" w:themeColor="accent5" w:themeShade="BF"/>
         </w:rPr>
+        <w:t xml:space="preserve">" </w:t>
+      </w:r>
+      <w:proofErr w:type="spellStart"/>
+      <w:r>
+        <w:rPr>
+          <w:rFonts w:ascii="Verdana" w:hAnsi="Verdana" w:cs="Consolas"/>
+          <w:b/>
+          <w:bCs/>
+          <w:color w:val="2F5496" w:themeColor="accent5" w:themeShade="BF"/>
+        </w:rPr>
+        <w:t>ubuntu@</w:t>
+      </w:r>
+      <w:r>
+        <w:rPr>
+          <w:rFonts w:ascii="Verdana" w:hAnsi="Verdana" w:cs="Consolas"/>
+          <w:b/>
+          <w:bCs/>
+          <w:color w:val="2F5496" w:themeColor="accent5" w:themeShade="BF"/>
+        </w:rPr>
         <w:t>IP</w:t>
       </w:r>
+      <w:proofErr w:type="spellEnd"/>
     </w:p>
     <w:p>
       <w:pPr>
@@ -714,13 +820,21 @@
     <w:p>
       <w:pPr>
         <w:rPr>
+          <w:rFonts w:ascii="Verdana" w:hAnsi="Verdana"/>
+          <w:sz w:val="20"/>
+          <w:szCs w:val="20"/>
+        </w:rPr>
+      </w:pPr>
+      <w:r>
+        <w:rPr>
           <w:rFonts w:ascii="Verdana" w:eastAsia="Times New Roman" w:hAnsi="Verdana" w:cs="Consolas"/>
           <w:bCs/>
           <w:color w:val="FF0000"/>
           <w:sz w:val="20"/>
           <w:szCs w:val="20"/>
         </w:rPr>
-      </w:pPr>
+        <w:t xml:space="preserve">If you get no errors, you are in the </w:t>
+      </w:r>
       <w:r>
         <w:rPr>
           <w:rFonts w:ascii="Verdana" w:eastAsia="Times New Roman" w:hAnsi="Verdana" w:cs="Consolas"/>
@@ -729,7 +843,7 @@
           <w:sz w:val="20"/>
           <w:szCs w:val="20"/>
         </w:rPr>
-        <w:t xml:space="preserve">If you get no errors, you are in the </w:t>
+        <w:t xml:space="preserve">AWS </w:t>
       </w:r>
       <w:r>
         <w:rPr>
@@ -739,7 +853,7 @@
           <w:sz w:val="20"/>
           <w:szCs w:val="20"/>
         </w:rPr>
-        <w:t xml:space="preserve">AWS </w:t>
+        <w:t>system.</w:t>
       </w:r>
       <w:r>
         <w:rPr>
@@ -749,9 +863,11 @@
           <w:sz w:val="20"/>
           <w:szCs w:val="20"/>
         </w:rPr>
-        <w:t>system.</w:t>
-      </w:r>
-      <w:r>
+        <w:t xml:space="preserve"> </w:t>
+      </w:r>
+    </w:p>
+    <w:p>
+      <w:pPr>
         <w:rPr>
           <w:rFonts w:ascii="Verdana" w:eastAsia="Times New Roman" w:hAnsi="Verdana" w:cs="Consolas"/>
           <w:bCs/>
@@ -759,35 +875,29 @@
           <w:sz w:val="20"/>
           <w:szCs w:val="20"/>
         </w:rPr>
-        <w:t xml:space="preserve"> </w:t>
-      </w:r>
-      <w:r>
-        <w:rPr>
-          <w:rFonts w:ascii="Verdana" w:hAnsi="Verdana"/>
-          <w:sz w:val="20"/>
-          <w:szCs w:val="20"/>
-        </w:rPr>
-        <w:t>In the AWS machine, type the below command</w:t>
-      </w:r>
-      <w:r>
-        <w:rPr>
-          <w:rFonts w:ascii="Verdana" w:hAnsi="Verdana"/>
-          <w:sz w:val="20"/>
-          <w:szCs w:val="20"/>
-        </w:rPr>
-        <w:t xml:space="preserve"> to check if Docker is installed and working.</w:t>
-      </w:r>
-    </w:p>
-    <w:p>
-      <w:pPr>
-        <w:rPr>
-          <w:rFonts w:ascii="Verdana" w:hAnsi="Verdana"/>
-          <w:b/>
-          <w:sz w:val="20"/>
-          <w:szCs w:val="20"/>
-        </w:rPr>
-      </w:pPr>
-      <w:r>
+      </w:pPr>
+      <w:bookmarkStart w:id="0" w:name="_GoBack"/>
+      <w:bookmarkEnd w:id="0"/>
+    </w:p>
+    <w:p>
+      <w:pPr>
+        <w:rPr>
+          <w:rFonts w:ascii="Verdana" w:hAnsi="Verdana"/>
+          <w:sz w:val="20"/>
+          <w:szCs w:val="20"/>
+        </w:rPr>
+      </w:pPr>
+      <w:r>
+        <w:rPr>
+          <w:rFonts w:ascii="Verdana" w:hAnsi="Verdana"/>
+          <w:sz w:val="20"/>
+          <w:szCs w:val="20"/>
+        </w:rPr>
+        <w:t>In the AWS machine, type the below command to check if Docker is installed and working.</w:t>
+      </w:r>
+    </w:p>
+    <w:p>
+      <w:pPr>
         <w:rPr>
           <w:rFonts w:ascii="Verdana" w:hAnsi="Verdana"/>
           <w:b/>
@@ -795,8 +905,18 @@
           <w:sz w:val="20"/>
           <w:szCs w:val="20"/>
         </w:rPr>
+      </w:pPr>
+      <w:r>
+        <w:rPr>
+          <w:rFonts w:ascii="Verdana" w:hAnsi="Verdana"/>
+          <w:b/>
+          <w:color w:val="2F5496" w:themeColor="accent5" w:themeShade="BF"/>
+          <w:sz w:val="20"/>
+          <w:szCs w:val="20"/>
+        </w:rPr>
         <w:t xml:space="preserve">$ </w:t>
       </w:r>
+      <w:proofErr w:type="spellStart"/>
       <w:r>
         <w:rPr>
           <w:rFonts w:ascii="Verdana" w:hAnsi="Verdana"/>
@@ -805,7 +925,18 @@
           <w:sz w:val="20"/>
           <w:szCs w:val="20"/>
         </w:rPr>
-        <w:t>kubectl --help</w:t>
+        <w:t>sudo</w:t>
+      </w:r>
+      <w:proofErr w:type="spellEnd"/>
+      <w:r>
+        <w:rPr>
+          <w:rFonts w:ascii="Verdana" w:hAnsi="Verdana"/>
+          <w:b/>
+          <w:color w:val="2F5496" w:themeColor="accent5" w:themeShade="BF"/>
+          <w:sz w:val="20"/>
+          <w:szCs w:val="20"/>
+        </w:rPr>
+        <w:t xml:space="preserve"> apt-get install -y git</w:t>
       </w:r>
     </w:p>
     <w:p>
@@ -832,7 +963,7 @@
           <w:szCs w:val="20"/>
           <w:highlight w:val="yellow"/>
         </w:rPr>
-        <w:t xml:space="preserve"> com</w:t>
+        <w:t xml:space="preserve"> command</w:t>
       </w:r>
       <w:r>
         <w:rPr>
@@ -841,15 +972,6 @@
           <w:szCs w:val="20"/>
           <w:highlight w:val="yellow"/>
         </w:rPr>
-        <w:t>mand</w:t>
-      </w:r>
-      <w:r>
-        <w:rPr>
-          <w:rFonts w:ascii="Verdana" w:hAnsi="Verdana"/>
-          <w:sz w:val="20"/>
-          <w:szCs w:val="20"/>
-          <w:highlight w:val="yellow"/>
-        </w:rPr>
         <w:t xml:space="preserve"> runs, you are all set</w:t>
       </w:r>
     </w:p>
@@ -861,22 +983,31 @@
           <w:szCs w:val="20"/>
         </w:rPr>
       </w:pPr>
-    </w:p>
-    <w:p>
-      <w:pPr>
-        <w:rPr>
-          <w:rFonts w:ascii="Verdana" w:hAnsi="Verdana"/>
-          <w:sz w:val="20"/>
-          <w:szCs w:val="20"/>
-        </w:rPr>
-      </w:pPr>
-      <w:r>
-        <w:rPr>
-          <w:rFonts w:ascii="Verdana" w:hAnsi="Verdana"/>
-          <w:sz w:val="20"/>
-          <w:szCs w:val="20"/>
-        </w:rPr>
-        <w:t>** Note that – no other “kubectl” command will run as of now, because setting Kubernetes master is included as a part of exercise 2.1</w:t>
+      <w:r>
+        <w:rPr>
+          <w:rFonts w:ascii="Verdana" w:hAnsi="Verdana"/>
+          <w:sz w:val="20"/>
+          <w:szCs w:val="20"/>
+        </w:rPr>
+        <w:t>** Note that – no other “</w:t>
+      </w:r>
+      <w:proofErr w:type="spellStart"/>
+      <w:r>
+        <w:rPr>
+          <w:rFonts w:ascii="Verdana" w:hAnsi="Verdana"/>
+          <w:sz w:val="20"/>
+          <w:szCs w:val="20"/>
+        </w:rPr>
+        <w:t>kubectl</w:t>
+      </w:r>
+      <w:proofErr w:type="spellEnd"/>
+      <w:r>
+        <w:rPr>
+          <w:rFonts w:ascii="Verdana" w:hAnsi="Verdana"/>
+          <w:sz w:val="20"/>
+          <w:szCs w:val="20"/>
+        </w:rPr>
+        <w:t>” command will run as of now, because setting Kubernetes master is included as a part of exercise 2.1</w:t>
       </w:r>
     </w:p>
     <w:p>
@@ -1035,7 +1166,25 @@
           <w:sz w:val="20"/>
           <w:szCs w:val="20"/>
         </w:rPr>
-        <w:t xml:space="preserve"> side menu, go to “connection” --&gt; “SSH” --&gt; “Auth”</w:t>
+        <w:t xml:space="preserve"> side menu, go to “connection” --&gt; “SSH” --&gt; “</w:t>
+      </w:r>
+      <w:proofErr w:type="spellStart"/>
+      <w:r>
+        <w:rPr>
+          <w:rFonts w:ascii="Verdana" w:hAnsi="Verdana"/>
+          <w:sz w:val="20"/>
+          <w:szCs w:val="20"/>
+        </w:rPr>
+        <w:t>Auth</w:t>
+      </w:r>
+      <w:proofErr w:type="spellEnd"/>
+      <w:r>
+        <w:rPr>
+          <w:rFonts w:ascii="Verdana" w:hAnsi="Verdana"/>
+          <w:sz w:val="20"/>
+          <w:szCs w:val="20"/>
+        </w:rPr>
+        <w:t>”</w:t>
       </w:r>
       <w:r>
         <w:rPr>
@@ -1053,6 +1202,7 @@
         </w:rPr>
         <w:t>ive the path of the file “</w:t>
       </w:r>
+      <w:proofErr w:type="spellStart"/>
       <w:r>
         <w:rPr>
           <w:rFonts w:ascii="Verdana" w:hAnsi="Verdana"/>
@@ -1069,6 +1219,7 @@
         </w:rPr>
         <w:t>.ppk</w:t>
       </w:r>
+      <w:proofErr w:type="spellEnd"/>
       <w:r>
         <w:rPr>
           <w:rFonts w:ascii="Verdana" w:hAnsi="Verdana"/>
@@ -1190,6 +1341,7 @@
         </w:rPr>
         <w:t xml:space="preserve">rite </w:t>
       </w:r>
+      <w:proofErr w:type="spellStart"/>
       <w:r>
         <w:rPr>
           <w:rFonts w:ascii="Verdana" w:hAnsi="Verdana" w:cs="Consolas"/>
@@ -1208,6 +1360,7 @@
         </w:rPr>
         <w:t>IP</w:t>
       </w:r>
+      <w:proofErr w:type="spellEnd"/>
       <w:r>
         <w:rPr>
           <w:rFonts w:ascii="Verdana" w:hAnsi="Verdana" w:cs="Consolas"/>
@@ -1500,8 +1653,7 @@
         </w:rPr>
         <w:t xml:space="preserve">$ </w:t>
       </w:r>
-      <w:bookmarkStart w:id="0" w:name="_GoBack"/>
-      <w:bookmarkEnd w:id="0"/>
+      <w:proofErr w:type="spellStart"/>
       <w:r>
         <w:rPr>
           <w:rFonts w:ascii="Verdana" w:hAnsi="Verdana"/>
@@ -1510,7 +1662,18 @@
           <w:sz w:val="20"/>
           <w:szCs w:val="20"/>
         </w:rPr>
-        <w:t>kubectl --help</w:t>
+        <w:t>sudo</w:t>
+      </w:r>
+      <w:proofErr w:type="spellEnd"/>
+      <w:r>
+        <w:rPr>
+          <w:rFonts w:ascii="Verdana" w:hAnsi="Verdana"/>
+          <w:b/>
+          <w:color w:val="2F5496" w:themeColor="accent5" w:themeShade="BF"/>
+          <w:sz w:val="20"/>
+          <w:szCs w:val="20"/>
+        </w:rPr>
+        <w:t xml:space="preserve"> apt-get install -y git</w:t>
       </w:r>
     </w:p>
     <w:p>
@@ -1564,7 +1727,25 @@
           <w:szCs w:val="20"/>
         </w:rPr>
         <w:lastRenderedPageBreak/>
-        <w:t>** Note that – no other “kubectl” command will run as of now, because setting Kubernetes master is included as a part of exercise 2.1</w:t>
+        <w:t>** Note that – no other “</w:t>
+      </w:r>
+      <w:proofErr w:type="spellStart"/>
+      <w:r>
+        <w:rPr>
+          <w:rFonts w:ascii="Verdana" w:hAnsi="Verdana"/>
+          <w:sz w:val="20"/>
+          <w:szCs w:val="20"/>
+        </w:rPr>
+        <w:t>kubectl</w:t>
+      </w:r>
+      <w:proofErr w:type="spellEnd"/>
+      <w:r>
+        <w:rPr>
+          <w:rFonts w:ascii="Verdana" w:hAnsi="Verdana"/>
+          <w:sz w:val="20"/>
+          <w:szCs w:val="20"/>
+        </w:rPr>
+        <w:t>” command will run as of now, because setting Kubernetes master is included as a part of exercise 2.1</w:t>
       </w:r>
     </w:p>
     <w:p>
@@ -1794,7 +1975,7 @@
       </w:pPr>
     </w:pPrDefault>
   </w:docDefaults>
-  <w:latentStyles w:defLockedState="0" w:defUIPriority="99" w:defSemiHidden="0" w:defUnhideWhenUsed="0" w:defQFormat="0" w:count="375">
+  <w:latentStyles w:defLockedState="0" w:defUIPriority="99" w:defSemiHidden="0" w:defUnhideWhenUsed="0" w:defQFormat="0" w:count="376">
     <w:lsdException w:name="Normal" w:uiPriority="0" w:qFormat="1"/>
     <w:lsdException w:name="heading 1" w:uiPriority="9" w:qFormat="1"/>
     <w:lsdException w:name="heading 2" w:semiHidden="1" w:uiPriority="9" w:unhideWhenUsed="1" w:qFormat="1"/>
@@ -2170,6 +2351,7 @@
     <w:lsdException w:name="Smart Hyperlink" w:semiHidden="1" w:unhideWhenUsed="1"/>
     <w:lsdException w:name="Hashtag" w:semiHidden="1" w:unhideWhenUsed="1"/>
     <w:lsdException w:name="Unresolved Mention" w:semiHidden="1" w:unhideWhenUsed="1"/>
+    <w:lsdException w:name="Smart Link" w:semiHidden="1" w:unhideWhenUsed="1"/>
   </w:latentStyles>
   <w:style w:type="paragraph" w:default="1" w:styleId="Normal">
     <w:name w:val="Normal"/>
@@ -2271,6 +2453,36 @@
       <w:ind w:left="720"/>
       <w:contextualSpacing/>
     </w:pPr>
+  </w:style>
+  <w:style w:type="paragraph" w:styleId="BalloonText">
+    <w:name w:val="Balloon Text"/>
+    <w:basedOn w:val="Normal"/>
+    <w:link w:val="BalloonTextChar"/>
+    <w:uiPriority w:val="99"/>
+    <w:semiHidden/>
+    <w:unhideWhenUsed/>
+    <w:rsid w:val="00C06EEE"/>
+    <w:pPr>
+      <w:spacing w:line="240" w:lineRule="auto"/>
+    </w:pPr>
+    <w:rPr>
+      <w:rFonts w:ascii="Times New Roman" w:hAnsi="Times New Roman" w:cs="Times New Roman"/>
+      <w:sz w:val="18"/>
+      <w:szCs w:val="18"/>
+    </w:rPr>
+  </w:style>
+  <w:style w:type="character" w:customStyle="1" w:styleId="BalloonTextChar">
+    <w:name w:val="Balloon Text Char"/>
+    <w:basedOn w:val="DefaultParagraphFont"/>
+    <w:link w:val="BalloonText"/>
+    <w:uiPriority w:val="99"/>
+    <w:semiHidden/>
+    <w:rsid w:val="00C06EEE"/>
+    <w:rPr>
+      <w:rFonts w:ascii="Times New Roman" w:hAnsi="Times New Roman" w:cs="Times New Roman"/>
+      <w:sz w:val="18"/>
+      <w:szCs w:val="18"/>
+    </w:rPr>
   </w:style>
 </w:styles>
 </file>
